--- a/Artefatos/13. Lista de Características  (Prioridade X Esforço X Risco X Baseline) (1).docx
+++ b/Artefatos/13. Lista de Características  (Prioridade X Esforço X Risco X Baseline) (1).docx
@@ -1,6 +1,6 @@
 
 <file path=word/document.xml><?xml version="1.0" encoding="utf-8"?>
-<w:document xmlns:wpc="http://schemas.microsoft.com/office/word/2010/wordprocessingCanvas" xmlns:mc="http://schemas.openxmlformats.org/markup-compatibility/2006" xmlns:o="urn:schemas-microsoft-com:office:office" xmlns:r="http://schemas.openxmlformats.org/officeDocument/2006/relationships" xmlns:m="http://schemas.openxmlformats.org/officeDocument/2006/math" xmlns:v="urn:schemas-microsoft-com:vml" xmlns:wp14="http://schemas.microsoft.com/office/word/2010/wordprocessingDrawing" xmlns:wp="http://schemas.openxmlformats.org/drawingml/2006/wordprocessingDrawing" xmlns:w10="urn:schemas-microsoft-com:office:word" xmlns:w="http://schemas.openxmlformats.org/wordprocessingml/2006/main" xmlns:w14="http://schemas.microsoft.com/office/word/2010/wordml" xmlns:w15="http://schemas.microsoft.com/office/word/2012/wordml" xmlns:wpg="http://schemas.microsoft.com/office/word/2010/wordprocessingGroup" xmlns:wpi="http://schemas.microsoft.com/office/word/2010/wordprocessingInk" xmlns:wne="http://schemas.microsoft.com/office/word/2006/wordml" xmlns:wps="http://schemas.microsoft.com/office/word/2010/wordprocessingShape" mc:Ignorable="w14 w15 wp14">
+<w:document xmlns:wpc="http://schemas.microsoft.com/office/word/2010/wordprocessingCanvas" xmlns:cx="http://schemas.microsoft.com/office/drawing/2014/chartex" xmlns:cx1="http://schemas.microsoft.com/office/drawing/2015/9/8/chartex" xmlns:cx2="http://schemas.microsoft.com/office/drawing/2015/10/21/chartex" xmlns:cx3="http://schemas.microsoft.com/office/drawing/2016/5/9/chartex" xmlns:cx4="http://schemas.microsoft.com/office/drawing/2016/5/10/chartex" xmlns:cx5="http://schemas.microsoft.com/office/drawing/2016/5/11/chartex" xmlns:cx6="http://schemas.microsoft.com/office/drawing/2016/5/12/chartex" xmlns:cx7="http://schemas.microsoft.com/office/drawing/2016/5/13/chartex" xmlns:cx8="http://schemas.microsoft.com/office/drawing/2016/5/14/chartex" xmlns:mc="http://schemas.openxmlformats.org/markup-compatibility/2006" xmlns:aink="http://schemas.microsoft.com/office/drawing/2016/ink" xmlns:am3d="http://schemas.microsoft.com/office/drawing/2017/model3d" xmlns:o="urn:schemas-microsoft-com:office:office" xmlns:r="http://schemas.openxmlformats.org/officeDocument/2006/relationships" xmlns:m="http://schemas.openxmlformats.org/officeDocument/2006/math" xmlns:v="urn:schemas-microsoft-com:vml" xmlns:wp14="http://schemas.microsoft.com/office/word/2010/wordprocessingDrawing" xmlns:wp="http://schemas.openxmlformats.org/drawingml/2006/wordprocessingDrawing" xmlns:w10="urn:schemas-microsoft-com:office:word" xmlns:w="http://schemas.openxmlformats.org/wordprocessingml/2006/main" xmlns:w14="http://schemas.microsoft.com/office/word/2010/wordml" xmlns:w15="http://schemas.microsoft.com/office/word/2012/wordml" xmlns:w16cid="http://schemas.microsoft.com/office/word/2016/wordml/cid" xmlns:w16se="http://schemas.microsoft.com/office/word/2015/wordml/symex" xmlns:wpg="http://schemas.microsoft.com/office/word/2010/wordprocessingGroup" xmlns:wpi="http://schemas.microsoft.com/office/word/2010/wordprocessingInk" xmlns:wne="http://schemas.microsoft.com/office/word/2006/wordml" xmlns:wps="http://schemas.microsoft.com/office/word/2010/wordprocessingShape" mc:Ignorable="w14 w15 w16se w16cid wp14">
   <w:background w:color="FFFFFF"/>
   <w:body>
     <w:p>
@@ -20,8 +20,29 @@
       <w:bookmarkStart w:id="1" w:name="_2waxkzd9njbq" w:colFirst="0" w:colLast="0"/>
       <w:bookmarkEnd w:id="1"/>
       <w:r>
-        <w:t>(P)rioridade X (E)sforço X (R)isco X (B)aseline</w:t>
+        <w:t>(P)</w:t>
       </w:r>
+      <w:proofErr w:type="spellStart"/>
+      <w:r>
+        <w:t>rioridade</w:t>
+      </w:r>
+      <w:proofErr w:type="spellEnd"/>
+      <w:r>
+        <w:t xml:space="preserve"> X (E)</w:t>
+      </w:r>
+      <w:proofErr w:type="spellStart"/>
+      <w:r>
+        <w:t>sforço</w:t>
+      </w:r>
+      <w:proofErr w:type="spellEnd"/>
+      <w:r>
+        <w:t xml:space="preserve"> X (R)isco X (B)</w:t>
+      </w:r>
+      <w:proofErr w:type="spellStart"/>
+      <w:r>
+        <w:t>aseline</w:t>
+      </w:r>
+      <w:proofErr w:type="spellEnd"/>
     </w:p>
     <w:p>
       <w:pPr>
@@ -241,7 +262,23 @@
           <w:szCs w:val="18"/>
         </w:rPr>
         <w:tab/>
-        <w:t>Risco da característica não ser implementada dentro do prazo e custo definido pela equipe de desenvolvimento.</w:t>
+        <w:t xml:space="preserve">Risco </w:t>
+      </w:r>
+      <w:proofErr w:type="gramStart"/>
+      <w:r>
+        <w:rPr>
+          <w:sz w:val="18"/>
+          <w:szCs w:val="18"/>
+        </w:rPr>
+        <w:t>da</w:t>
+      </w:r>
+      <w:proofErr w:type="gramEnd"/>
+      <w:r>
+        <w:rPr>
+          <w:sz w:val="18"/>
+          <w:szCs w:val="18"/>
+        </w:rPr>
+        <w:t xml:space="preserve"> característica não ser implementada dentro do prazo e custo definido pela equipe de desenvolvimento.</w:t>
       </w:r>
     </w:p>
     <w:p>
@@ -387,8 +424,8 @@
         <w:tblLook w:val="0600" w:firstRow="0" w:lastRow="0" w:firstColumn="0" w:lastColumn="0" w:noHBand="1" w:noVBand="1"/>
       </w:tblPr>
       <w:tblGrid>
-        <w:gridCol w:w="440"/>
-        <w:gridCol w:w="6055"/>
+        <w:gridCol w:w="562"/>
+        <w:gridCol w:w="5933"/>
         <w:gridCol w:w="500"/>
         <w:gridCol w:w="500"/>
         <w:gridCol w:w="515"/>
@@ -401,7 +438,7 @@
         </w:trPr>
         <w:tc>
           <w:tcPr>
-            <w:tcW w:w="0" w:type="auto"/>
+            <w:tcW w:w="562" w:type="dxa"/>
             <w:tcBorders>
               <w:top w:val="single" w:sz="4" w:space="0" w:color="FF9900"/>
               <w:left w:val="single" w:sz="4" w:space="0" w:color="FF9900"/>
@@ -427,7 +464,7 @@
         </w:tc>
         <w:tc>
           <w:tcPr>
-            <w:tcW w:w="0" w:type="auto"/>
+            <w:tcW w:w="5933" w:type="dxa"/>
             <w:tcBorders>
               <w:top w:val="single" w:sz="4" w:space="0" w:color="FF9900"/>
               <w:left w:val="single" w:sz="4" w:space="0" w:color="FF9900"/>
@@ -453,7 +490,7 @@
         </w:tc>
         <w:tc>
           <w:tcPr>
-            <w:tcW w:w="0" w:type="auto"/>
+            <w:tcW w:w="500" w:type="dxa"/>
             <w:tcBorders>
               <w:top w:val="single" w:sz="4" w:space="0" w:color="FF9900"/>
               <w:left w:val="single" w:sz="4" w:space="0" w:color="FF9900"/>
@@ -487,7 +524,7 @@
         </w:tc>
         <w:tc>
           <w:tcPr>
-            <w:tcW w:w="0" w:type="auto"/>
+            <w:tcW w:w="500" w:type="dxa"/>
             <w:tcBorders>
               <w:top w:val="single" w:sz="4" w:space="0" w:color="FF9900"/>
               <w:left w:val="single" w:sz="4" w:space="0" w:color="FF9900"/>
@@ -521,7 +558,7 @@
         </w:tc>
         <w:tc>
           <w:tcPr>
-            <w:tcW w:w="0" w:type="auto"/>
+            <w:tcW w:w="515" w:type="dxa"/>
             <w:tcBorders>
               <w:top w:val="single" w:sz="4" w:space="0" w:color="FF9900"/>
               <w:left w:val="single" w:sz="4" w:space="0" w:color="FF9900"/>
@@ -555,7 +592,7 @@
         </w:tc>
         <w:tc>
           <w:tcPr>
-            <w:tcW w:w="0" w:type="auto"/>
+            <w:tcW w:w="500" w:type="dxa"/>
             <w:tcBorders>
               <w:top w:val="single" w:sz="4" w:space="0" w:color="FF9900"/>
               <w:left w:val="single" w:sz="4" w:space="0" w:color="FF9900"/>
@@ -595,7 +632,7 @@
         </w:trPr>
         <w:tc>
           <w:tcPr>
-            <w:tcW w:w="0" w:type="auto"/>
+            <w:tcW w:w="562" w:type="dxa"/>
             <w:tcBorders>
               <w:top w:val="single" w:sz="4" w:space="0" w:color="FF9900"/>
               <w:left w:val="single" w:sz="4" w:space="0" w:color="FF9900"/>
@@ -628,7 +665,7 @@
         </w:tc>
         <w:tc>
           <w:tcPr>
-            <w:tcW w:w="0" w:type="auto"/>
+            <w:tcW w:w="5933" w:type="dxa"/>
             <w:tcBorders>
               <w:top w:val="single" w:sz="4" w:space="0" w:color="FF9900"/>
               <w:left w:val="single" w:sz="4" w:space="0" w:color="FF9900"/>
@@ -660,7 +697,7 @@
         </w:tc>
         <w:tc>
           <w:tcPr>
-            <w:tcW w:w="0" w:type="auto"/>
+            <w:tcW w:w="500" w:type="dxa"/>
             <w:tcBorders>
               <w:top w:val="single" w:sz="4" w:space="0" w:color="FF9900"/>
               <w:left w:val="single" w:sz="4" w:space="0" w:color="FF9900"/>
@@ -693,7 +730,7 @@
         </w:tc>
         <w:tc>
           <w:tcPr>
-            <w:tcW w:w="0" w:type="auto"/>
+            <w:tcW w:w="500" w:type="dxa"/>
             <w:tcBorders>
               <w:top w:val="single" w:sz="4" w:space="0" w:color="FF9900"/>
               <w:left w:val="single" w:sz="4" w:space="0" w:color="FF9900"/>
@@ -726,7 +763,7 @@
         </w:tc>
         <w:tc>
           <w:tcPr>
-            <w:tcW w:w="0" w:type="auto"/>
+            <w:tcW w:w="515" w:type="dxa"/>
             <w:tcBorders>
               <w:top w:val="single" w:sz="4" w:space="0" w:color="FF9900"/>
               <w:left w:val="single" w:sz="4" w:space="0" w:color="FF9900"/>
@@ -759,7 +796,7 @@
         </w:tc>
         <w:tc>
           <w:tcPr>
-            <w:tcW w:w="0" w:type="auto"/>
+            <w:tcW w:w="500" w:type="dxa"/>
             <w:tcBorders>
               <w:top w:val="single" w:sz="4" w:space="0" w:color="FF9900"/>
               <w:left w:val="single" w:sz="4" w:space="0" w:color="FF9900"/>
@@ -798,7 +835,7 @@
         </w:trPr>
         <w:tc>
           <w:tcPr>
-            <w:tcW w:w="0" w:type="auto"/>
+            <w:tcW w:w="562" w:type="dxa"/>
             <w:tcBorders>
               <w:top w:val="single" w:sz="4" w:space="0" w:color="FF9900"/>
               <w:left w:val="single" w:sz="4" w:space="0" w:color="FF9900"/>
@@ -831,7 +868,7 @@
         </w:tc>
         <w:tc>
           <w:tcPr>
-            <w:tcW w:w="0" w:type="auto"/>
+            <w:tcW w:w="5933" w:type="dxa"/>
             <w:tcBorders>
               <w:top w:val="single" w:sz="4" w:space="0" w:color="FF9900"/>
               <w:left w:val="single" w:sz="4" w:space="0" w:color="FF9900"/>
@@ -863,7 +900,7 @@
         </w:tc>
         <w:tc>
           <w:tcPr>
-            <w:tcW w:w="0" w:type="auto"/>
+            <w:tcW w:w="500" w:type="dxa"/>
             <w:tcBorders>
               <w:top w:val="single" w:sz="4" w:space="0" w:color="FF9900"/>
               <w:left w:val="single" w:sz="4" w:space="0" w:color="FF9900"/>
@@ -896,7 +933,7 @@
         </w:tc>
         <w:tc>
           <w:tcPr>
-            <w:tcW w:w="0" w:type="auto"/>
+            <w:tcW w:w="500" w:type="dxa"/>
             <w:tcBorders>
               <w:top w:val="single" w:sz="4" w:space="0" w:color="FF9900"/>
               <w:left w:val="single" w:sz="4" w:space="0" w:color="FF9900"/>
@@ -929,7 +966,7 @@
         </w:tc>
         <w:tc>
           <w:tcPr>
-            <w:tcW w:w="0" w:type="auto"/>
+            <w:tcW w:w="515" w:type="dxa"/>
             <w:tcBorders>
               <w:top w:val="single" w:sz="4" w:space="0" w:color="FF9900"/>
               <w:left w:val="single" w:sz="4" w:space="0" w:color="FF9900"/>
@@ -962,7 +999,7 @@
         </w:tc>
         <w:tc>
           <w:tcPr>
-            <w:tcW w:w="0" w:type="auto"/>
+            <w:tcW w:w="500" w:type="dxa"/>
             <w:tcBorders>
               <w:top w:val="single" w:sz="4" w:space="0" w:color="FF9900"/>
               <w:left w:val="single" w:sz="4" w:space="0" w:color="FF9900"/>
@@ -1001,7 +1038,7 @@
         </w:trPr>
         <w:tc>
           <w:tcPr>
-            <w:tcW w:w="0" w:type="auto"/>
+            <w:tcW w:w="562" w:type="dxa"/>
             <w:tcBorders>
               <w:top w:val="single" w:sz="4" w:space="0" w:color="FF9900"/>
               <w:left w:val="single" w:sz="4" w:space="0" w:color="FF9900"/>
@@ -1034,7 +1071,7 @@
         </w:tc>
         <w:tc>
           <w:tcPr>
-            <w:tcW w:w="0" w:type="auto"/>
+            <w:tcW w:w="5933" w:type="dxa"/>
             <w:tcBorders>
               <w:top w:val="single" w:sz="4" w:space="0" w:color="FF9900"/>
               <w:left w:val="single" w:sz="4" w:space="0" w:color="FF9900"/>
@@ -1066,7 +1103,7 @@
         </w:tc>
         <w:tc>
           <w:tcPr>
-            <w:tcW w:w="0" w:type="auto"/>
+            <w:tcW w:w="500" w:type="dxa"/>
             <w:tcBorders>
               <w:top w:val="single" w:sz="4" w:space="0" w:color="FF9900"/>
               <w:left w:val="single" w:sz="4" w:space="0" w:color="FF9900"/>
@@ -1099,7 +1136,7 @@
         </w:tc>
         <w:tc>
           <w:tcPr>
-            <w:tcW w:w="0" w:type="auto"/>
+            <w:tcW w:w="500" w:type="dxa"/>
             <w:tcBorders>
               <w:top w:val="single" w:sz="4" w:space="0" w:color="FF9900"/>
               <w:left w:val="single" w:sz="4" w:space="0" w:color="FF9900"/>
@@ -1132,7 +1169,7 @@
         </w:tc>
         <w:tc>
           <w:tcPr>
-            <w:tcW w:w="0" w:type="auto"/>
+            <w:tcW w:w="515" w:type="dxa"/>
             <w:tcBorders>
               <w:top w:val="single" w:sz="4" w:space="0" w:color="FF9900"/>
               <w:left w:val="single" w:sz="4" w:space="0" w:color="FF9900"/>
@@ -1165,7 +1202,7 @@
         </w:tc>
         <w:tc>
           <w:tcPr>
-            <w:tcW w:w="0" w:type="auto"/>
+            <w:tcW w:w="500" w:type="dxa"/>
             <w:tcBorders>
               <w:top w:val="single" w:sz="4" w:space="0" w:color="FF9900"/>
               <w:left w:val="single" w:sz="4" w:space="0" w:color="FF9900"/>
@@ -1204,7 +1241,7 @@
         </w:trPr>
         <w:tc>
           <w:tcPr>
-            <w:tcW w:w="0" w:type="auto"/>
+            <w:tcW w:w="562" w:type="dxa"/>
             <w:tcBorders>
               <w:top w:val="single" w:sz="4" w:space="0" w:color="FF9900"/>
               <w:left w:val="single" w:sz="4" w:space="0" w:color="FF9900"/>
@@ -1237,7 +1274,7 @@
         </w:tc>
         <w:tc>
           <w:tcPr>
-            <w:tcW w:w="0" w:type="auto"/>
+            <w:tcW w:w="5933" w:type="dxa"/>
             <w:tcBorders>
               <w:top w:val="single" w:sz="4" w:space="0" w:color="FF9900"/>
               <w:left w:val="single" w:sz="4" w:space="0" w:color="FF9900"/>
@@ -1269,7 +1306,7 @@
         </w:tc>
         <w:tc>
           <w:tcPr>
-            <w:tcW w:w="0" w:type="auto"/>
+            <w:tcW w:w="500" w:type="dxa"/>
             <w:tcBorders>
               <w:top w:val="single" w:sz="4" w:space="0" w:color="FF9900"/>
               <w:left w:val="single" w:sz="4" w:space="0" w:color="FF9900"/>
@@ -1302,7 +1339,7 @@
         </w:tc>
         <w:tc>
           <w:tcPr>
-            <w:tcW w:w="0" w:type="auto"/>
+            <w:tcW w:w="500" w:type="dxa"/>
             <w:tcBorders>
               <w:top w:val="single" w:sz="4" w:space="0" w:color="FF9900"/>
               <w:left w:val="single" w:sz="4" w:space="0" w:color="FF9900"/>
@@ -1335,7 +1372,7 @@
         </w:tc>
         <w:tc>
           <w:tcPr>
-            <w:tcW w:w="0" w:type="auto"/>
+            <w:tcW w:w="515" w:type="dxa"/>
             <w:tcBorders>
               <w:top w:val="single" w:sz="4" w:space="0" w:color="FF9900"/>
               <w:left w:val="single" w:sz="4" w:space="0" w:color="FF9900"/>
@@ -1368,7 +1405,7 @@
         </w:tc>
         <w:tc>
           <w:tcPr>
-            <w:tcW w:w="0" w:type="auto"/>
+            <w:tcW w:w="500" w:type="dxa"/>
             <w:tcBorders>
               <w:top w:val="single" w:sz="4" w:space="0" w:color="FF9900"/>
               <w:left w:val="single" w:sz="4" w:space="0" w:color="FF9900"/>
@@ -1407,7 +1444,7 @@
         </w:trPr>
         <w:tc>
           <w:tcPr>
-            <w:tcW w:w="0" w:type="auto"/>
+            <w:tcW w:w="562" w:type="dxa"/>
             <w:tcBorders>
               <w:top w:val="single" w:sz="4" w:space="0" w:color="FF9900"/>
               <w:left w:val="single" w:sz="4" w:space="0" w:color="FF9900"/>
@@ -1440,7 +1477,7 @@
         </w:tc>
         <w:tc>
           <w:tcPr>
-            <w:tcW w:w="0" w:type="auto"/>
+            <w:tcW w:w="5933" w:type="dxa"/>
             <w:tcBorders>
               <w:top w:val="single" w:sz="4" w:space="0" w:color="FF9900"/>
               <w:left w:val="single" w:sz="4" w:space="0" w:color="FF9900"/>
@@ -1472,7 +1509,7 @@
         </w:tc>
         <w:tc>
           <w:tcPr>
-            <w:tcW w:w="0" w:type="auto"/>
+            <w:tcW w:w="500" w:type="dxa"/>
             <w:tcBorders>
               <w:top w:val="single" w:sz="4" w:space="0" w:color="FF9900"/>
               <w:left w:val="single" w:sz="4" w:space="0" w:color="FF9900"/>
@@ -1505,7 +1542,7 @@
         </w:tc>
         <w:tc>
           <w:tcPr>
-            <w:tcW w:w="0" w:type="auto"/>
+            <w:tcW w:w="500" w:type="dxa"/>
             <w:tcBorders>
               <w:top w:val="single" w:sz="4" w:space="0" w:color="FF9900"/>
               <w:left w:val="single" w:sz="4" w:space="0" w:color="FF9900"/>
@@ -1538,7 +1575,7 @@
         </w:tc>
         <w:tc>
           <w:tcPr>
-            <w:tcW w:w="0" w:type="auto"/>
+            <w:tcW w:w="515" w:type="dxa"/>
             <w:tcBorders>
               <w:top w:val="single" w:sz="4" w:space="0" w:color="FF9900"/>
               <w:left w:val="single" w:sz="4" w:space="0" w:color="FF9900"/>
@@ -1571,7 +1608,7 @@
         </w:tc>
         <w:tc>
           <w:tcPr>
-            <w:tcW w:w="0" w:type="auto"/>
+            <w:tcW w:w="500" w:type="dxa"/>
             <w:tcBorders>
               <w:top w:val="single" w:sz="4" w:space="0" w:color="FF9900"/>
               <w:left w:val="single" w:sz="4" w:space="0" w:color="FF9900"/>
@@ -1610,7 +1647,7 @@
         </w:trPr>
         <w:tc>
           <w:tcPr>
-            <w:tcW w:w="0" w:type="auto"/>
+            <w:tcW w:w="562" w:type="dxa"/>
             <w:tcBorders>
               <w:top w:val="single" w:sz="4" w:space="0" w:color="FF9900"/>
               <w:left w:val="single" w:sz="4" w:space="0" w:color="FF9900"/>
@@ -1643,7 +1680,7 @@
         </w:tc>
         <w:tc>
           <w:tcPr>
-            <w:tcW w:w="0" w:type="auto"/>
+            <w:tcW w:w="5933" w:type="dxa"/>
             <w:tcBorders>
               <w:top w:val="single" w:sz="4" w:space="0" w:color="FF9900"/>
               <w:left w:val="single" w:sz="4" w:space="0" w:color="FF9900"/>
@@ -1675,7 +1712,7 @@
         </w:tc>
         <w:tc>
           <w:tcPr>
-            <w:tcW w:w="0" w:type="auto"/>
+            <w:tcW w:w="500" w:type="dxa"/>
             <w:tcBorders>
               <w:top w:val="single" w:sz="4" w:space="0" w:color="FF9900"/>
               <w:left w:val="single" w:sz="4" w:space="0" w:color="FF9900"/>
@@ -1708,7 +1745,7 @@
         </w:tc>
         <w:tc>
           <w:tcPr>
-            <w:tcW w:w="0" w:type="auto"/>
+            <w:tcW w:w="500" w:type="dxa"/>
             <w:tcBorders>
               <w:top w:val="single" w:sz="4" w:space="0" w:color="FF9900"/>
               <w:left w:val="single" w:sz="4" w:space="0" w:color="FF9900"/>
@@ -1741,7 +1778,7 @@
         </w:tc>
         <w:tc>
           <w:tcPr>
-            <w:tcW w:w="0" w:type="auto"/>
+            <w:tcW w:w="515" w:type="dxa"/>
             <w:tcBorders>
               <w:top w:val="single" w:sz="4" w:space="0" w:color="FF9900"/>
               <w:left w:val="single" w:sz="4" w:space="0" w:color="FF9900"/>
@@ -1774,7 +1811,7 @@
         </w:tc>
         <w:tc>
           <w:tcPr>
-            <w:tcW w:w="0" w:type="auto"/>
+            <w:tcW w:w="500" w:type="dxa"/>
             <w:tcBorders>
               <w:top w:val="single" w:sz="4" w:space="0" w:color="FF9900"/>
               <w:left w:val="single" w:sz="4" w:space="0" w:color="FF9900"/>
@@ -1813,7 +1850,7 @@
         </w:trPr>
         <w:tc>
           <w:tcPr>
-            <w:tcW w:w="0" w:type="auto"/>
+            <w:tcW w:w="562" w:type="dxa"/>
             <w:tcBorders>
               <w:top w:val="single" w:sz="4" w:space="0" w:color="FF9900"/>
               <w:left w:val="single" w:sz="4" w:space="0" w:color="FF9900"/>
@@ -1846,7 +1883,7 @@
         </w:tc>
         <w:tc>
           <w:tcPr>
-            <w:tcW w:w="0" w:type="auto"/>
+            <w:tcW w:w="5933" w:type="dxa"/>
             <w:tcBorders>
               <w:top w:val="single" w:sz="4" w:space="0" w:color="FF9900"/>
               <w:left w:val="single" w:sz="4" w:space="0" w:color="FF9900"/>
@@ -1878,7 +1915,7 @@
         </w:tc>
         <w:tc>
           <w:tcPr>
-            <w:tcW w:w="0" w:type="auto"/>
+            <w:tcW w:w="500" w:type="dxa"/>
             <w:tcBorders>
               <w:top w:val="single" w:sz="4" w:space="0" w:color="FF9900"/>
               <w:left w:val="single" w:sz="4" w:space="0" w:color="FF9900"/>
@@ -1911,7 +1948,7 @@
         </w:tc>
         <w:tc>
           <w:tcPr>
-            <w:tcW w:w="0" w:type="auto"/>
+            <w:tcW w:w="500" w:type="dxa"/>
             <w:tcBorders>
               <w:top w:val="single" w:sz="4" w:space="0" w:color="FF9900"/>
               <w:left w:val="single" w:sz="4" w:space="0" w:color="FF9900"/>
@@ -1944,7 +1981,7 @@
         </w:tc>
         <w:tc>
           <w:tcPr>
-            <w:tcW w:w="0" w:type="auto"/>
+            <w:tcW w:w="515" w:type="dxa"/>
             <w:tcBorders>
               <w:top w:val="single" w:sz="4" w:space="0" w:color="FF9900"/>
               <w:left w:val="single" w:sz="4" w:space="0" w:color="FF9900"/>
@@ -1977,7 +2014,7 @@
         </w:tc>
         <w:tc>
           <w:tcPr>
-            <w:tcW w:w="0" w:type="auto"/>
+            <w:tcW w:w="500" w:type="dxa"/>
             <w:tcBorders>
               <w:top w:val="single" w:sz="4" w:space="0" w:color="FF9900"/>
               <w:left w:val="single" w:sz="4" w:space="0" w:color="FF9900"/>
@@ -2016,7 +2053,7 @@
         </w:trPr>
         <w:tc>
           <w:tcPr>
-            <w:tcW w:w="0" w:type="auto"/>
+            <w:tcW w:w="562" w:type="dxa"/>
             <w:tcBorders>
               <w:top w:val="single" w:sz="4" w:space="0" w:color="FF9900"/>
               <w:left w:val="single" w:sz="4" w:space="0" w:color="FF9900"/>
@@ -2049,7 +2086,7 @@
         </w:tc>
         <w:tc>
           <w:tcPr>
-            <w:tcW w:w="0" w:type="auto"/>
+            <w:tcW w:w="5933" w:type="dxa"/>
             <w:tcBorders>
               <w:top w:val="single" w:sz="4" w:space="0" w:color="FF9900"/>
               <w:left w:val="single" w:sz="4" w:space="0" w:color="FF9900"/>
@@ -2081,7 +2118,7 @@
         </w:tc>
         <w:tc>
           <w:tcPr>
-            <w:tcW w:w="0" w:type="auto"/>
+            <w:tcW w:w="500" w:type="dxa"/>
             <w:tcBorders>
               <w:top w:val="single" w:sz="4" w:space="0" w:color="FF9900"/>
               <w:left w:val="single" w:sz="4" w:space="0" w:color="FF9900"/>
@@ -2114,7 +2151,7 @@
         </w:tc>
         <w:tc>
           <w:tcPr>
-            <w:tcW w:w="0" w:type="auto"/>
+            <w:tcW w:w="500" w:type="dxa"/>
             <w:tcBorders>
               <w:top w:val="single" w:sz="4" w:space="0" w:color="FF9900"/>
               <w:left w:val="single" w:sz="4" w:space="0" w:color="FF9900"/>
@@ -2147,7 +2184,7 @@
         </w:tc>
         <w:tc>
           <w:tcPr>
-            <w:tcW w:w="0" w:type="auto"/>
+            <w:tcW w:w="515" w:type="dxa"/>
             <w:tcBorders>
               <w:top w:val="single" w:sz="4" w:space="0" w:color="FF9900"/>
               <w:left w:val="single" w:sz="4" w:space="0" w:color="FF9900"/>
@@ -2180,7 +2217,7 @@
         </w:tc>
         <w:tc>
           <w:tcPr>
-            <w:tcW w:w="0" w:type="auto"/>
+            <w:tcW w:w="500" w:type="dxa"/>
             <w:tcBorders>
               <w:top w:val="single" w:sz="4" w:space="0" w:color="FF9900"/>
               <w:left w:val="single" w:sz="4" w:space="0" w:color="FF9900"/>
@@ -2219,7 +2256,7 @@
         </w:trPr>
         <w:tc>
           <w:tcPr>
-            <w:tcW w:w="0" w:type="auto"/>
+            <w:tcW w:w="562" w:type="dxa"/>
             <w:tcBorders>
               <w:top w:val="single" w:sz="4" w:space="0" w:color="FF9900"/>
               <w:left w:val="single" w:sz="4" w:space="0" w:color="FF9900"/>
@@ -2252,7 +2289,7 @@
         </w:tc>
         <w:tc>
           <w:tcPr>
-            <w:tcW w:w="0" w:type="auto"/>
+            <w:tcW w:w="5933" w:type="dxa"/>
             <w:tcBorders>
               <w:top w:val="single" w:sz="4" w:space="0" w:color="FF9900"/>
               <w:left w:val="single" w:sz="4" w:space="0" w:color="FF9900"/>
@@ -2284,7 +2321,7 @@
         </w:tc>
         <w:tc>
           <w:tcPr>
-            <w:tcW w:w="0" w:type="auto"/>
+            <w:tcW w:w="500" w:type="dxa"/>
             <w:tcBorders>
               <w:top w:val="single" w:sz="4" w:space="0" w:color="FF9900"/>
               <w:left w:val="single" w:sz="4" w:space="0" w:color="FF9900"/>
@@ -2317,7 +2354,7 @@
         </w:tc>
         <w:tc>
           <w:tcPr>
-            <w:tcW w:w="0" w:type="auto"/>
+            <w:tcW w:w="500" w:type="dxa"/>
             <w:tcBorders>
               <w:top w:val="single" w:sz="4" w:space="0" w:color="FF9900"/>
               <w:left w:val="single" w:sz="4" w:space="0" w:color="FF9900"/>
@@ -2350,7 +2387,7 @@
         </w:tc>
         <w:tc>
           <w:tcPr>
-            <w:tcW w:w="0" w:type="auto"/>
+            <w:tcW w:w="515" w:type="dxa"/>
             <w:tcBorders>
               <w:top w:val="single" w:sz="4" w:space="0" w:color="FF9900"/>
               <w:left w:val="single" w:sz="4" w:space="0" w:color="FF9900"/>
@@ -2383,7 +2420,7 @@
         </w:tc>
         <w:tc>
           <w:tcPr>
-            <w:tcW w:w="0" w:type="auto"/>
+            <w:tcW w:w="500" w:type="dxa"/>
             <w:tcBorders>
               <w:top w:val="single" w:sz="4" w:space="0" w:color="FF9900"/>
               <w:left w:val="single" w:sz="4" w:space="0" w:color="FF9900"/>
@@ -2422,7 +2459,7 @@
         </w:trPr>
         <w:tc>
           <w:tcPr>
-            <w:tcW w:w="0" w:type="auto"/>
+            <w:tcW w:w="562" w:type="dxa"/>
             <w:tcBorders>
               <w:top w:val="single" w:sz="4" w:space="0" w:color="FF9900"/>
               <w:left w:val="single" w:sz="4" w:space="0" w:color="FF9900"/>
@@ -2455,7 +2492,7 @@
         </w:tc>
         <w:tc>
           <w:tcPr>
-            <w:tcW w:w="0" w:type="auto"/>
+            <w:tcW w:w="5933" w:type="dxa"/>
             <w:tcBorders>
               <w:top w:val="single" w:sz="4" w:space="0" w:color="FF9900"/>
               <w:left w:val="single" w:sz="4" w:space="0" w:color="FF9900"/>
@@ -2487,7 +2524,7 @@
         </w:tc>
         <w:tc>
           <w:tcPr>
-            <w:tcW w:w="0" w:type="auto"/>
+            <w:tcW w:w="500" w:type="dxa"/>
             <w:tcBorders>
               <w:top w:val="single" w:sz="4" w:space="0" w:color="FF9900"/>
               <w:left w:val="single" w:sz="4" w:space="0" w:color="FF9900"/>
@@ -2520,7 +2557,7 @@
         </w:tc>
         <w:tc>
           <w:tcPr>
-            <w:tcW w:w="0" w:type="auto"/>
+            <w:tcW w:w="500" w:type="dxa"/>
             <w:tcBorders>
               <w:top w:val="single" w:sz="4" w:space="0" w:color="FF9900"/>
               <w:left w:val="single" w:sz="4" w:space="0" w:color="FF9900"/>
@@ -2553,7 +2590,7 @@
         </w:tc>
         <w:tc>
           <w:tcPr>
-            <w:tcW w:w="0" w:type="auto"/>
+            <w:tcW w:w="515" w:type="dxa"/>
             <w:tcBorders>
               <w:top w:val="single" w:sz="4" w:space="0" w:color="FF9900"/>
               <w:left w:val="single" w:sz="4" w:space="0" w:color="FF9900"/>
@@ -2586,7 +2623,7 @@
         </w:tc>
         <w:tc>
           <w:tcPr>
-            <w:tcW w:w="0" w:type="auto"/>
+            <w:tcW w:w="500" w:type="dxa"/>
             <w:tcBorders>
               <w:top w:val="single" w:sz="4" w:space="0" w:color="FF9900"/>
               <w:left w:val="single" w:sz="4" w:space="0" w:color="FF9900"/>
@@ -2625,40 +2662,41 @@
         </w:trPr>
         <w:tc>
           <w:tcPr>
-            <w:tcW w:w="0" w:type="auto"/>
-            <w:tcBorders>
-              <w:top w:val="single" w:sz="4" w:space="0" w:color="FF9900"/>
-              <w:left w:val="single" w:sz="4" w:space="0" w:color="FF9900"/>
-              <w:bottom w:val="single" w:sz="4" w:space="0" w:color="FF9900"/>
-              <w:right w:val="single" w:sz="4" w:space="0" w:color="FF9900"/>
-            </w:tcBorders>
-            <w:tcMar>
-              <w:top w:w="100" w:type="dxa"/>
-              <w:left w:w="100" w:type="dxa"/>
-              <w:bottom w:w="100" w:type="dxa"/>
-              <w:right w:w="100" w:type="dxa"/>
-            </w:tcMar>
-          </w:tcPr>
-          <w:p>
-            <w:pPr>
-              <w:widowControl w:val="0"/>
-              <w:pBdr>
-                <w:top w:val="nil"/>
-                <w:left w:val="nil"/>
-                <w:bottom w:val="nil"/>
-                <w:right w:val="nil"/>
-                <w:between w:val="nil"/>
-              </w:pBdr>
-              <w:jc w:val="center"/>
-            </w:pPr>
-            <w:r>
+            <w:tcW w:w="562" w:type="dxa"/>
+            <w:tcBorders>
+              <w:top w:val="single" w:sz="4" w:space="0" w:color="FF9900"/>
+              <w:left w:val="single" w:sz="4" w:space="0" w:color="FF9900"/>
+              <w:bottom w:val="single" w:sz="4" w:space="0" w:color="FF9900"/>
+              <w:right w:val="single" w:sz="4" w:space="0" w:color="FF9900"/>
+            </w:tcBorders>
+            <w:tcMar>
+              <w:top w:w="100" w:type="dxa"/>
+              <w:left w:w="100" w:type="dxa"/>
+              <w:bottom w:w="100" w:type="dxa"/>
+              <w:right w:w="100" w:type="dxa"/>
+            </w:tcMar>
+          </w:tcPr>
+          <w:p>
+            <w:pPr>
+              <w:widowControl w:val="0"/>
+              <w:pBdr>
+                <w:top w:val="nil"/>
+                <w:left w:val="nil"/>
+                <w:bottom w:val="nil"/>
+                <w:right w:val="nil"/>
+                <w:between w:val="nil"/>
+              </w:pBdr>
+              <w:jc w:val="center"/>
+            </w:pPr>
+            <w:r>
+              <w:lastRenderedPageBreak/>
               <w:t>11</w:t>
             </w:r>
           </w:p>
         </w:tc>
         <w:tc>
           <w:tcPr>
-            <w:tcW w:w="0" w:type="auto"/>
+            <w:tcW w:w="5933" w:type="dxa"/>
             <w:tcBorders>
               <w:top w:val="single" w:sz="4" w:space="0" w:color="FF9900"/>
               <w:left w:val="single" w:sz="4" w:space="0" w:color="FF9900"/>
@@ -2690,7 +2728,7 @@
         </w:tc>
         <w:tc>
           <w:tcPr>
-            <w:tcW w:w="0" w:type="auto"/>
+            <w:tcW w:w="500" w:type="dxa"/>
             <w:tcBorders>
               <w:top w:val="single" w:sz="4" w:space="0" w:color="FF9900"/>
               <w:left w:val="single" w:sz="4" w:space="0" w:color="FF9900"/>
@@ -2723,7 +2761,7 @@
         </w:tc>
         <w:tc>
           <w:tcPr>
-            <w:tcW w:w="0" w:type="auto"/>
+            <w:tcW w:w="500" w:type="dxa"/>
             <w:tcBorders>
               <w:top w:val="single" w:sz="4" w:space="0" w:color="FF9900"/>
               <w:left w:val="single" w:sz="4" w:space="0" w:color="FF9900"/>
@@ -2756,7 +2794,7 @@
         </w:tc>
         <w:tc>
           <w:tcPr>
-            <w:tcW w:w="0" w:type="auto"/>
+            <w:tcW w:w="515" w:type="dxa"/>
             <w:tcBorders>
               <w:top w:val="single" w:sz="4" w:space="0" w:color="FF9900"/>
               <w:left w:val="single" w:sz="4" w:space="0" w:color="FF9900"/>
@@ -2789,7 +2827,7 @@
         </w:tc>
         <w:tc>
           <w:tcPr>
-            <w:tcW w:w="0" w:type="auto"/>
+            <w:tcW w:w="500" w:type="dxa"/>
             <w:tcBorders>
               <w:top w:val="single" w:sz="4" w:space="0" w:color="FF9900"/>
               <w:left w:val="single" w:sz="4" w:space="0" w:color="FF9900"/>
@@ -2828,7 +2866,7 @@
         </w:trPr>
         <w:tc>
           <w:tcPr>
-            <w:tcW w:w="0" w:type="auto"/>
+            <w:tcW w:w="562" w:type="dxa"/>
             <w:tcBorders>
               <w:top w:val="single" w:sz="4" w:space="0" w:color="FF9900"/>
               <w:left w:val="single" w:sz="4" w:space="0" w:color="FF9900"/>
@@ -2861,7 +2899,7 @@
         </w:tc>
         <w:tc>
           <w:tcPr>
-            <w:tcW w:w="0" w:type="auto"/>
+            <w:tcW w:w="5933" w:type="dxa"/>
             <w:tcBorders>
               <w:top w:val="single" w:sz="4" w:space="0" w:color="FF9900"/>
               <w:left w:val="single" w:sz="4" w:space="0" w:color="FF9900"/>
@@ -2893,7 +2931,7 @@
         </w:tc>
         <w:tc>
           <w:tcPr>
-            <w:tcW w:w="0" w:type="auto"/>
+            <w:tcW w:w="500" w:type="dxa"/>
             <w:tcBorders>
               <w:top w:val="single" w:sz="4" w:space="0" w:color="FF9900"/>
               <w:left w:val="single" w:sz="4" w:space="0" w:color="FF9900"/>
@@ -2926,7 +2964,7 @@
         </w:tc>
         <w:tc>
           <w:tcPr>
-            <w:tcW w:w="0" w:type="auto"/>
+            <w:tcW w:w="500" w:type="dxa"/>
             <w:tcBorders>
               <w:top w:val="single" w:sz="4" w:space="0" w:color="FF9900"/>
               <w:left w:val="single" w:sz="4" w:space="0" w:color="FF9900"/>
@@ -2959,7 +2997,7 @@
         </w:tc>
         <w:tc>
           <w:tcPr>
-            <w:tcW w:w="0" w:type="auto"/>
+            <w:tcW w:w="515" w:type="dxa"/>
             <w:tcBorders>
               <w:top w:val="single" w:sz="4" w:space="0" w:color="FF9900"/>
               <w:left w:val="single" w:sz="4" w:space="0" w:color="FF9900"/>
@@ -2992,7 +3030,7 @@
         </w:tc>
         <w:tc>
           <w:tcPr>
-            <w:tcW w:w="0" w:type="auto"/>
+            <w:tcW w:w="500" w:type="dxa"/>
             <w:tcBorders>
               <w:top w:val="single" w:sz="4" w:space="0" w:color="FF9900"/>
               <w:left w:val="single" w:sz="4" w:space="0" w:color="FF9900"/>
@@ -3031,7 +3069,7 @@
         </w:trPr>
         <w:tc>
           <w:tcPr>
-            <w:tcW w:w="0" w:type="auto"/>
+            <w:tcW w:w="562" w:type="dxa"/>
             <w:tcBorders>
               <w:top w:val="single" w:sz="4" w:space="0" w:color="FF9900"/>
               <w:left w:val="single" w:sz="4" w:space="0" w:color="FF9900"/>
@@ -3064,7 +3102,7 @@
         </w:tc>
         <w:tc>
           <w:tcPr>
-            <w:tcW w:w="0" w:type="auto"/>
+            <w:tcW w:w="5933" w:type="dxa"/>
             <w:tcBorders>
               <w:top w:val="single" w:sz="4" w:space="0" w:color="FF9900"/>
               <w:left w:val="single" w:sz="4" w:space="0" w:color="FF9900"/>
@@ -3096,7 +3134,7 @@
         </w:tc>
         <w:tc>
           <w:tcPr>
-            <w:tcW w:w="0" w:type="auto"/>
+            <w:tcW w:w="500" w:type="dxa"/>
             <w:tcBorders>
               <w:top w:val="single" w:sz="4" w:space="0" w:color="FF9900"/>
               <w:left w:val="single" w:sz="4" w:space="0" w:color="FF9900"/>
@@ -3129,7 +3167,7 @@
         </w:tc>
         <w:tc>
           <w:tcPr>
-            <w:tcW w:w="0" w:type="auto"/>
+            <w:tcW w:w="500" w:type="dxa"/>
             <w:tcBorders>
               <w:top w:val="single" w:sz="4" w:space="0" w:color="FF9900"/>
               <w:left w:val="single" w:sz="4" w:space="0" w:color="FF9900"/>
@@ -3162,7 +3200,7 @@
         </w:tc>
         <w:tc>
           <w:tcPr>
-            <w:tcW w:w="0" w:type="auto"/>
+            <w:tcW w:w="515" w:type="dxa"/>
             <w:tcBorders>
               <w:top w:val="single" w:sz="4" w:space="0" w:color="FF9900"/>
               <w:left w:val="single" w:sz="4" w:space="0" w:color="FF9900"/>
@@ -3195,7 +3233,7 @@
         </w:tc>
         <w:tc>
           <w:tcPr>
-            <w:tcW w:w="0" w:type="auto"/>
+            <w:tcW w:w="500" w:type="dxa"/>
             <w:tcBorders>
               <w:top w:val="single" w:sz="4" w:space="0" w:color="FF9900"/>
               <w:left w:val="single" w:sz="4" w:space="0" w:color="FF9900"/>
@@ -3234,7 +3272,7 @@
         </w:trPr>
         <w:tc>
           <w:tcPr>
-            <w:tcW w:w="0" w:type="auto"/>
+            <w:tcW w:w="562" w:type="dxa"/>
             <w:tcBorders>
               <w:top w:val="single" w:sz="4" w:space="0" w:color="FF9900"/>
               <w:left w:val="single" w:sz="4" w:space="0" w:color="FF9900"/>
@@ -3267,7 +3305,7 @@
         </w:tc>
         <w:tc>
           <w:tcPr>
-            <w:tcW w:w="0" w:type="auto"/>
+            <w:tcW w:w="5933" w:type="dxa"/>
             <w:tcBorders>
               <w:top w:val="single" w:sz="4" w:space="0" w:color="FF9900"/>
               <w:left w:val="single" w:sz="4" w:space="0" w:color="FF9900"/>
@@ -3299,7 +3337,7 @@
         </w:tc>
         <w:tc>
           <w:tcPr>
-            <w:tcW w:w="0" w:type="auto"/>
+            <w:tcW w:w="500" w:type="dxa"/>
             <w:tcBorders>
               <w:top w:val="single" w:sz="4" w:space="0" w:color="FF9900"/>
               <w:left w:val="single" w:sz="4" w:space="0" w:color="FF9900"/>
@@ -3332,7 +3370,7 @@
         </w:tc>
         <w:tc>
           <w:tcPr>
-            <w:tcW w:w="0" w:type="auto"/>
+            <w:tcW w:w="500" w:type="dxa"/>
             <w:tcBorders>
               <w:top w:val="single" w:sz="4" w:space="0" w:color="FF9900"/>
               <w:left w:val="single" w:sz="4" w:space="0" w:color="FF9900"/>
@@ -3365,7 +3403,7 @@
         </w:tc>
         <w:tc>
           <w:tcPr>
-            <w:tcW w:w="0" w:type="auto"/>
+            <w:tcW w:w="515" w:type="dxa"/>
             <w:tcBorders>
               <w:top w:val="single" w:sz="4" w:space="0" w:color="FF9900"/>
               <w:left w:val="single" w:sz="4" w:space="0" w:color="FF9900"/>
@@ -3398,7 +3436,7 @@
         </w:tc>
         <w:tc>
           <w:tcPr>
-            <w:tcW w:w="0" w:type="auto"/>
+            <w:tcW w:w="500" w:type="dxa"/>
             <w:tcBorders>
               <w:top w:val="single" w:sz="4" w:space="0" w:color="FF9900"/>
               <w:left w:val="single" w:sz="4" w:space="0" w:color="FF9900"/>
@@ -3437,7 +3475,7 @@
         </w:trPr>
         <w:tc>
           <w:tcPr>
-            <w:tcW w:w="0" w:type="auto"/>
+            <w:tcW w:w="562" w:type="dxa"/>
             <w:tcBorders>
               <w:top w:val="single" w:sz="4" w:space="0" w:color="FF9900"/>
               <w:left w:val="single" w:sz="4" w:space="0" w:color="FF9900"/>
@@ -3470,45 +3508,39 @@
         </w:tc>
         <w:tc>
           <w:tcPr>
-            <w:tcW w:w="0" w:type="auto"/>
-            <w:tcBorders>
-              <w:top w:val="single" w:sz="4" w:space="0" w:color="FF9900"/>
-              <w:left w:val="single" w:sz="4" w:space="0" w:color="FF9900"/>
-              <w:bottom w:val="single" w:sz="4" w:space="0" w:color="FF9900"/>
-              <w:right w:val="single" w:sz="4" w:space="0" w:color="FF9900"/>
-            </w:tcBorders>
-            <w:tcMar>
-              <w:top w:w="100" w:type="dxa"/>
-              <w:left w:w="100" w:type="dxa"/>
-              <w:bottom w:w="100" w:type="dxa"/>
-              <w:right w:w="100" w:type="dxa"/>
-            </w:tcMar>
-          </w:tcPr>
-          <w:p>
-            <w:pPr>
-              <w:widowControl w:val="0"/>
-              <w:pBdr>
-                <w:top w:val="nil"/>
-                <w:left w:val="nil"/>
-                <w:bottom w:val="nil"/>
-                <w:right w:val="nil"/>
-                <w:between w:val="nil"/>
-              </w:pBdr>
-            </w:pPr>
-            <w:r>
-              <w:t>Sistema de monitoramento do status do</w:t>
-            </w:r>
-            <w:r>
-              <w:t xml:space="preserve"> cons</w:t>
-            </w:r>
-            <w:r>
-              <w:t>erto do veículo.</w:t>
-            </w:r>
-          </w:p>
-        </w:tc>
-        <w:tc>
-          <w:tcPr>
-            <w:tcW w:w="0" w:type="auto"/>
+            <w:tcW w:w="5933" w:type="dxa"/>
+            <w:tcBorders>
+              <w:top w:val="single" w:sz="4" w:space="0" w:color="FF9900"/>
+              <w:left w:val="single" w:sz="4" w:space="0" w:color="FF9900"/>
+              <w:bottom w:val="single" w:sz="4" w:space="0" w:color="FF9900"/>
+              <w:right w:val="single" w:sz="4" w:space="0" w:color="FF9900"/>
+            </w:tcBorders>
+            <w:tcMar>
+              <w:top w:w="100" w:type="dxa"/>
+              <w:left w:w="100" w:type="dxa"/>
+              <w:bottom w:w="100" w:type="dxa"/>
+              <w:right w:w="100" w:type="dxa"/>
+            </w:tcMar>
+          </w:tcPr>
+          <w:p>
+            <w:pPr>
+              <w:widowControl w:val="0"/>
+              <w:pBdr>
+                <w:top w:val="nil"/>
+                <w:left w:val="nil"/>
+                <w:bottom w:val="nil"/>
+                <w:right w:val="nil"/>
+                <w:between w:val="nil"/>
+              </w:pBdr>
+            </w:pPr>
+            <w:r>
+              <w:t>Sistema de monitoramento do status do conserto do veículo.</w:t>
+            </w:r>
+          </w:p>
+        </w:tc>
+        <w:tc>
+          <w:tcPr>
+            <w:tcW w:w="500" w:type="dxa"/>
             <w:tcBorders>
               <w:top w:val="single" w:sz="4" w:space="0" w:color="FF9900"/>
               <w:left w:val="single" w:sz="4" w:space="0" w:color="FF9900"/>
@@ -3541,7 +3573,7 @@
         </w:tc>
         <w:tc>
           <w:tcPr>
-            <w:tcW w:w="0" w:type="auto"/>
+            <w:tcW w:w="500" w:type="dxa"/>
             <w:tcBorders>
               <w:top w:val="single" w:sz="4" w:space="0" w:color="FF9900"/>
               <w:left w:val="single" w:sz="4" w:space="0" w:color="FF9900"/>
@@ -3574,7 +3606,7 @@
         </w:tc>
         <w:tc>
           <w:tcPr>
-            <w:tcW w:w="0" w:type="auto"/>
+            <w:tcW w:w="515" w:type="dxa"/>
             <w:tcBorders>
               <w:top w:val="single" w:sz="4" w:space="0" w:color="FF9900"/>
               <w:left w:val="single" w:sz="4" w:space="0" w:color="FF9900"/>
@@ -3607,7 +3639,7 @@
         </w:tc>
         <w:tc>
           <w:tcPr>
-            <w:tcW w:w="0" w:type="auto"/>
+            <w:tcW w:w="500" w:type="dxa"/>
             <w:tcBorders>
               <w:top w:val="single" w:sz="4" w:space="0" w:color="FF9900"/>
               <w:left w:val="single" w:sz="4" w:space="0" w:color="FF9900"/>
@@ -3646,7 +3678,7 @@
         </w:trPr>
         <w:tc>
           <w:tcPr>
-            <w:tcW w:w="0" w:type="auto"/>
+            <w:tcW w:w="562" w:type="dxa"/>
             <w:tcBorders>
               <w:top w:val="single" w:sz="4" w:space="0" w:color="FF9900"/>
               <w:left w:val="single" w:sz="4" w:space="0" w:color="FF9900"/>
@@ -3679,7 +3711,7 @@
         </w:tc>
         <w:tc>
           <w:tcPr>
-            <w:tcW w:w="0" w:type="auto"/>
+            <w:tcW w:w="5933" w:type="dxa"/>
             <w:tcBorders>
               <w:top w:val="single" w:sz="4" w:space="0" w:color="FF9900"/>
               <w:left w:val="single" w:sz="4" w:space="0" w:color="FF9900"/>
@@ -3711,7 +3743,7 @@
         </w:tc>
         <w:tc>
           <w:tcPr>
-            <w:tcW w:w="0" w:type="auto"/>
+            <w:tcW w:w="500" w:type="dxa"/>
             <w:tcBorders>
               <w:top w:val="single" w:sz="4" w:space="0" w:color="FF9900"/>
               <w:left w:val="single" w:sz="4" w:space="0" w:color="FF9900"/>
@@ -3744,7 +3776,7 @@
         </w:tc>
         <w:tc>
           <w:tcPr>
-            <w:tcW w:w="0" w:type="auto"/>
+            <w:tcW w:w="500" w:type="dxa"/>
             <w:tcBorders>
               <w:top w:val="single" w:sz="4" w:space="0" w:color="FF9900"/>
               <w:left w:val="single" w:sz="4" w:space="0" w:color="FF9900"/>
@@ -3777,7 +3809,7 @@
         </w:tc>
         <w:tc>
           <w:tcPr>
-            <w:tcW w:w="0" w:type="auto"/>
+            <w:tcW w:w="515" w:type="dxa"/>
             <w:tcBorders>
               <w:top w:val="single" w:sz="4" w:space="0" w:color="FF9900"/>
               <w:left w:val="single" w:sz="4" w:space="0" w:color="FF9900"/>
@@ -3810,7 +3842,7 @@
         </w:tc>
         <w:tc>
           <w:tcPr>
-            <w:tcW w:w="0" w:type="auto"/>
+            <w:tcW w:w="500" w:type="dxa"/>
             <w:tcBorders>
               <w:top w:val="single" w:sz="4" w:space="0" w:color="FF9900"/>
               <w:left w:val="single" w:sz="4" w:space="0" w:color="FF9900"/>
@@ -3849,7 +3881,7 @@
         </w:trPr>
         <w:tc>
           <w:tcPr>
-            <w:tcW w:w="0" w:type="auto"/>
+            <w:tcW w:w="562" w:type="dxa"/>
             <w:tcBorders>
               <w:top w:val="single" w:sz="4" w:space="0" w:color="FF9900"/>
               <w:left w:val="single" w:sz="4" w:space="0" w:color="FF9900"/>
@@ -3882,7 +3914,7 @@
         </w:tc>
         <w:tc>
           <w:tcPr>
-            <w:tcW w:w="0" w:type="auto"/>
+            <w:tcW w:w="5933" w:type="dxa"/>
             <w:tcBorders>
               <w:top w:val="single" w:sz="4" w:space="0" w:color="FF9900"/>
               <w:left w:val="single" w:sz="4" w:space="0" w:color="FF9900"/>
@@ -3917,7 +3949,7 @@
         </w:tc>
         <w:tc>
           <w:tcPr>
-            <w:tcW w:w="0" w:type="auto"/>
+            <w:tcW w:w="500" w:type="dxa"/>
             <w:tcBorders>
               <w:top w:val="single" w:sz="4" w:space="0" w:color="FF9900"/>
               <w:left w:val="single" w:sz="4" w:space="0" w:color="FF9900"/>
@@ -3950,7 +3982,7 @@
         </w:tc>
         <w:tc>
           <w:tcPr>
-            <w:tcW w:w="0" w:type="auto"/>
+            <w:tcW w:w="500" w:type="dxa"/>
             <w:tcBorders>
               <w:top w:val="single" w:sz="4" w:space="0" w:color="FF9900"/>
               <w:left w:val="single" w:sz="4" w:space="0" w:color="FF9900"/>
@@ -3983,7 +4015,7 @@
         </w:tc>
         <w:tc>
           <w:tcPr>
-            <w:tcW w:w="0" w:type="auto"/>
+            <w:tcW w:w="515" w:type="dxa"/>
             <w:tcBorders>
               <w:top w:val="single" w:sz="4" w:space="0" w:color="FF9900"/>
               <w:left w:val="single" w:sz="4" w:space="0" w:color="FF9900"/>
@@ -4016,7 +4048,7 @@
         </w:tc>
         <w:tc>
           <w:tcPr>
-            <w:tcW w:w="0" w:type="auto"/>
+            <w:tcW w:w="500" w:type="dxa"/>
             <w:tcBorders>
               <w:top w:val="single" w:sz="4" w:space="0" w:color="FF9900"/>
               <w:left w:val="single" w:sz="4" w:space="0" w:color="FF9900"/>
@@ -4055,7 +4087,7 @@
         </w:trPr>
         <w:tc>
           <w:tcPr>
-            <w:tcW w:w="0" w:type="auto"/>
+            <w:tcW w:w="562" w:type="dxa"/>
             <w:tcBorders>
               <w:top w:val="single" w:sz="4" w:space="0" w:color="FF9900"/>
               <w:left w:val="single" w:sz="4" w:space="0" w:color="FF9900"/>
@@ -4088,7 +4120,7 @@
         </w:tc>
         <w:tc>
           <w:tcPr>
-            <w:tcW w:w="0" w:type="auto"/>
+            <w:tcW w:w="5933" w:type="dxa"/>
             <w:tcBorders>
               <w:top w:val="single" w:sz="4" w:space="0" w:color="FF9900"/>
               <w:left w:val="single" w:sz="4" w:space="0" w:color="FF9900"/>
@@ -4120,7 +4152,7 @@
         </w:tc>
         <w:tc>
           <w:tcPr>
-            <w:tcW w:w="0" w:type="auto"/>
+            <w:tcW w:w="500" w:type="dxa"/>
             <w:tcBorders>
               <w:top w:val="single" w:sz="4" w:space="0" w:color="FF9900"/>
               <w:left w:val="single" w:sz="4" w:space="0" w:color="FF9900"/>
@@ -4153,7 +4185,7 @@
         </w:tc>
         <w:tc>
           <w:tcPr>
-            <w:tcW w:w="0" w:type="auto"/>
+            <w:tcW w:w="500" w:type="dxa"/>
             <w:tcBorders>
               <w:top w:val="single" w:sz="4" w:space="0" w:color="FF9900"/>
               <w:left w:val="single" w:sz="4" w:space="0" w:color="FF9900"/>
@@ -4186,7 +4218,7 @@
         </w:tc>
         <w:tc>
           <w:tcPr>
-            <w:tcW w:w="0" w:type="auto"/>
+            <w:tcW w:w="515" w:type="dxa"/>
             <w:tcBorders>
               <w:top w:val="single" w:sz="4" w:space="0" w:color="FF9900"/>
               <w:left w:val="single" w:sz="4" w:space="0" w:color="FF9900"/>
@@ -4219,7 +4251,7 @@
         </w:tc>
         <w:tc>
           <w:tcPr>
-            <w:tcW w:w="0" w:type="auto"/>
+            <w:tcW w:w="500" w:type="dxa"/>
             <w:tcBorders>
               <w:top w:val="single" w:sz="4" w:space="0" w:color="FF9900"/>
               <w:left w:val="single" w:sz="4" w:space="0" w:color="FF9900"/>
@@ -4258,7 +4290,7 @@
         </w:trPr>
         <w:tc>
           <w:tcPr>
-            <w:tcW w:w="0" w:type="auto"/>
+            <w:tcW w:w="562" w:type="dxa"/>
             <w:tcBorders>
               <w:top w:val="single" w:sz="4" w:space="0" w:color="FF9900"/>
               <w:left w:val="single" w:sz="4" w:space="0" w:color="FF9900"/>
@@ -4291,7 +4323,7 @@
         </w:tc>
         <w:tc>
           <w:tcPr>
-            <w:tcW w:w="0" w:type="auto"/>
+            <w:tcW w:w="5933" w:type="dxa"/>
             <w:tcBorders>
               <w:top w:val="single" w:sz="4" w:space="0" w:color="FF9900"/>
               <w:left w:val="single" w:sz="4" w:space="0" w:color="FF9900"/>
@@ -4323,7 +4355,7 @@
         </w:tc>
         <w:tc>
           <w:tcPr>
-            <w:tcW w:w="0" w:type="auto"/>
+            <w:tcW w:w="500" w:type="dxa"/>
             <w:tcBorders>
               <w:top w:val="single" w:sz="4" w:space="0" w:color="FF9900"/>
               <w:left w:val="single" w:sz="4" w:space="0" w:color="FF9900"/>
@@ -4356,7 +4388,7 @@
         </w:tc>
         <w:tc>
           <w:tcPr>
-            <w:tcW w:w="0" w:type="auto"/>
+            <w:tcW w:w="500" w:type="dxa"/>
             <w:tcBorders>
               <w:top w:val="single" w:sz="4" w:space="0" w:color="FF9900"/>
               <w:left w:val="single" w:sz="4" w:space="0" w:color="FF9900"/>
@@ -4389,7 +4421,7 @@
         </w:tc>
         <w:tc>
           <w:tcPr>
-            <w:tcW w:w="0" w:type="auto"/>
+            <w:tcW w:w="515" w:type="dxa"/>
             <w:tcBorders>
               <w:top w:val="single" w:sz="4" w:space="0" w:color="FF9900"/>
               <w:left w:val="single" w:sz="4" w:space="0" w:color="FF9900"/>
@@ -4422,7 +4454,7 @@
         </w:tc>
         <w:tc>
           <w:tcPr>
-            <w:tcW w:w="0" w:type="auto"/>
+            <w:tcW w:w="500" w:type="dxa"/>
             <w:tcBorders>
               <w:top w:val="single" w:sz="4" w:space="0" w:color="FF9900"/>
               <w:left w:val="single" w:sz="4" w:space="0" w:color="FF9900"/>
@@ -4461,7 +4493,7 @@
         </w:trPr>
         <w:tc>
           <w:tcPr>
-            <w:tcW w:w="0" w:type="auto"/>
+            <w:tcW w:w="562" w:type="dxa"/>
             <w:tcBorders>
               <w:top w:val="single" w:sz="4" w:space="0" w:color="FF9900"/>
               <w:left w:val="single" w:sz="4" w:space="0" w:color="FF9900"/>
@@ -4494,7 +4526,7 @@
         </w:tc>
         <w:tc>
           <w:tcPr>
-            <w:tcW w:w="0" w:type="auto"/>
+            <w:tcW w:w="5933" w:type="dxa"/>
             <w:tcBorders>
               <w:top w:val="single" w:sz="4" w:space="0" w:color="FF9900"/>
               <w:left w:val="single" w:sz="4" w:space="0" w:color="FF9900"/>
@@ -4526,7 +4558,7 @@
         </w:tc>
         <w:tc>
           <w:tcPr>
-            <w:tcW w:w="0" w:type="auto"/>
+            <w:tcW w:w="500" w:type="dxa"/>
             <w:tcBorders>
               <w:top w:val="single" w:sz="4" w:space="0" w:color="FF9900"/>
               <w:left w:val="single" w:sz="4" w:space="0" w:color="FF9900"/>
@@ -4559,7 +4591,7 @@
         </w:tc>
         <w:tc>
           <w:tcPr>
-            <w:tcW w:w="0" w:type="auto"/>
+            <w:tcW w:w="500" w:type="dxa"/>
             <w:tcBorders>
               <w:top w:val="single" w:sz="4" w:space="0" w:color="FF9900"/>
               <w:left w:val="single" w:sz="4" w:space="0" w:color="FF9900"/>
@@ -4592,7 +4624,7 @@
         </w:tc>
         <w:tc>
           <w:tcPr>
-            <w:tcW w:w="0" w:type="auto"/>
+            <w:tcW w:w="515" w:type="dxa"/>
             <w:tcBorders>
               <w:top w:val="single" w:sz="4" w:space="0" w:color="FF9900"/>
               <w:left w:val="single" w:sz="4" w:space="0" w:color="FF9900"/>
@@ -4625,7 +4657,7 @@
         </w:tc>
         <w:tc>
           <w:tcPr>
-            <w:tcW w:w="0" w:type="auto"/>
+            <w:tcW w:w="500" w:type="dxa"/>
             <w:tcBorders>
               <w:top w:val="single" w:sz="4" w:space="0" w:color="FF9900"/>
               <w:left w:val="single" w:sz="4" w:space="0" w:color="FF9900"/>
@@ -4654,186 +4686,13 @@
             <w:r>
               <w:t>3</w:t>
             </w:r>
-            <w:bookmarkStart w:id="2" w:name="_GoBack"/>
-            <w:bookmarkEnd w:id="2"/>
           </w:p>
         </w:tc>
       </w:tr>
     </w:tbl>
     <w:p>
-      <w:pPr>
-        <w:jc w:val="center"/>
-      </w:pPr>
-    </w:p>
-    <w:p>
-      <w:pPr>
-        <w:jc w:val="center"/>
-      </w:pPr>
-    </w:p>
-    <w:p>
-      <w:pPr>
-        <w:jc w:val="center"/>
-      </w:pPr>
-    </w:p>
-    <w:p>
-      <w:pPr>
-        <w:jc w:val="center"/>
-      </w:pPr>
-    </w:p>
-    <w:p>
-      <w:pPr>
-        <w:jc w:val="center"/>
-      </w:pPr>
-    </w:p>
-    <w:p>
-      <w:pPr>
-        <w:jc w:val="center"/>
-      </w:pPr>
-    </w:p>
-    <w:p>
-      <w:pPr>
-        <w:jc w:val="center"/>
-      </w:pPr>
-    </w:p>
-    <w:p>
-      <w:pPr>
-        <w:jc w:val="center"/>
-      </w:pPr>
-    </w:p>
-    <w:p>
-      <w:pPr>
-        <w:jc w:val="center"/>
-      </w:pPr>
-    </w:p>
-    <w:p>
-      <w:pPr>
-        <w:jc w:val="center"/>
-      </w:pPr>
-    </w:p>
-    <w:p>
-      <w:pPr>
-        <w:jc w:val="center"/>
-      </w:pPr>
-    </w:p>
-    <w:p>
-      <w:pPr>
-        <w:jc w:val="center"/>
-      </w:pPr>
-    </w:p>
-    <w:p>
-      <w:pPr>
-        <w:jc w:val="center"/>
-      </w:pPr>
-    </w:p>
-    <w:p>
-      <w:pPr>
-        <w:jc w:val="center"/>
-      </w:pPr>
-    </w:p>
-    <w:p>
-      <w:pPr>
-        <w:jc w:val="center"/>
-      </w:pPr>
-    </w:p>
-    <w:p>
-      <w:pPr>
-        <w:jc w:val="center"/>
-      </w:pPr>
-    </w:p>
-    <w:p>
-      <w:pPr>
-        <w:jc w:val="center"/>
-      </w:pPr>
-    </w:p>
-    <w:p>
-      <w:pPr>
-        <w:jc w:val="center"/>
-      </w:pPr>
-    </w:p>
-    <w:p>
-      <w:pPr>
-        <w:jc w:val="center"/>
-      </w:pPr>
-    </w:p>
-    <w:p>
-      <w:pPr>
-        <w:jc w:val="center"/>
-      </w:pPr>
-    </w:p>
-    <w:p>
-      <w:pPr>
-        <w:jc w:val="center"/>
-      </w:pPr>
-    </w:p>
-    <w:p>
-      <w:pPr>
-        <w:jc w:val="center"/>
-      </w:pPr>
-    </w:p>
-    <w:p>
-      <w:pPr>
-        <w:jc w:val="center"/>
-      </w:pPr>
-    </w:p>
-    <w:p>
-      <w:pPr>
-        <w:jc w:val="center"/>
-      </w:pPr>
-    </w:p>
-    <w:p>
-      <w:pPr>
-        <w:jc w:val="center"/>
-      </w:pPr>
-    </w:p>
-    <w:p>
-      <w:pPr>
-        <w:jc w:val="center"/>
-      </w:pPr>
-    </w:p>
-    <w:p>
-      <w:pPr>
-        <w:jc w:val="center"/>
-      </w:pPr>
-    </w:p>
-    <w:p>
-      <w:pPr>
-        <w:jc w:val="center"/>
-      </w:pPr>
-    </w:p>
-    <w:p>
-      <w:pPr>
-        <w:jc w:val="center"/>
-      </w:pPr>
-    </w:p>
-    <w:p>
-      <w:pPr>
-        <w:jc w:val="center"/>
-      </w:pPr>
-    </w:p>
-    <w:p>
-      <w:pPr>
-        <w:jc w:val="center"/>
-      </w:pPr>
-    </w:p>
-    <w:p>
-      <w:pPr>
-        <w:jc w:val="center"/>
-      </w:pPr>
-    </w:p>
-    <w:p>
-      <w:pPr>
-        <w:jc w:val="center"/>
-      </w:pPr>
-    </w:p>
-    <w:p>
-      <w:pPr>
-        <w:jc w:val="center"/>
-      </w:pPr>
-    </w:p>
-    <w:p>
-      <w:pPr>
-        <w:jc w:val="center"/>
-      </w:pPr>
+      <w:bookmarkStart w:id="2" w:name="_GoBack"/>
+      <w:bookmarkEnd w:id="2"/>
     </w:p>
     <w:sectPr>
       <w:headerReference w:type="default" r:id="rId6"/>
@@ -4847,7 +4706,7 @@
 </file>
 
 <file path=word/endnotes.xml><?xml version="1.0" encoding="utf-8"?>
-<w:endnotes xmlns:wpc="http://schemas.microsoft.com/office/word/2010/wordprocessingCanvas" xmlns:mc="http://schemas.openxmlformats.org/markup-compatibility/2006" xmlns:o="urn:schemas-microsoft-com:office:office" xmlns:r="http://schemas.openxmlformats.org/officeDocument/2006/relationships" xmlns:m="http://schemas.openxmlformats.org/officeDocument/2006/math" xmlns:v="urn:schemas-microsoft-com:vml" xmlns:wp14="http://schemas.microsoft.com/office/word/2010/wordprocessingDrawing" xmlns:wp="http://schemas.openxmlformats.org/drawingml/2006/wordprocessingDrawing" xmlns:w10="urn:schemas-microsoft-com:office:word" xmlns:w="http://schemas.openxmlformats.org/wordprocessingml/2006/main" xmlns:w14="http://schemas.microsoft.com/office/word/2010/wordml" xmlns:w15="http://schemas.microsoft.com/office/word/2012/wordml" xmlns:wpg="http://schemas.microsoft.com/office/word/2010/wordprocessingGroup" xmlns:wpi="http://schemas.microsoft.com/office/word/2010/wordprocessingInk" xmlns:wne="http://schemas.microsoft.com/office/word/2006/wordml" xmlns:wps="http://schemas.microsoft.com/office/word/2010/wordprocessingShape" mc:Ignorable="w14 w15 wp14">
+<w:endnotes xmlns:wpc="http://schemas.microsoft.com/office/word/2010/wordprocessingCanvas" xmlns:cx="http://schemas.microsoft.com/office/drawing/2014/chartex" xmlns:cx1="http://schemas.microsoft.com/office/drawing/2015/9/8/chartex" xmlns:cx2="http://schemas.microsoft.com/office/drawing/2015/10/21/chartex" xmlns:cx3="http://schemas.microsoft.com/office/drawing/2016/5/9/chartex" xmlns:cx4="http://schemas.microsoft.com/office/drawing/2016/5/10/chartex" xmlns:cx5="http://schemas.microsoft.com/office/drawing/2016/5/11/chartex" xmlns:cx6="http://schemas.microsoft.com/office/drawing/2016/5/12/chartex" xmlns:cx7="http://schemas.microsoft.com/office/drawing/2016/5/13/chartex" xmlns:cx8="http://schemas.microsoft.com/office/drawing/2016/5/14/chartex" xmlns:mc="http://schemas.openxmlformats.org/markup-compatibility/2006" xmlns:aink="http://schemas.microsoft.com/office/drawing/2016/ink" xmlns:am3d="http://schemas.microsoft.com/office/drawing/2017/model3d" xmlns:o="urn:schemas-microsoft-com:office:office" xmlns:r="http://schemas.openxmlformats.org/officeDocument/2006/relationships" xmlns:m="http://schemas.openxmlformats.org/officeDocument/2006/math" xmlns:v="urn:schemas-microsoft-com:vml" xmlns:wp14="http://schemas.microsoft.com/office/word/2010/wordprocessingDrawing" xmlns:wp="http://schemas.openxmlformats.org/drawingml/2006/wordprocessingDrawing" xmlns:w10="urn:schemas-microsoft-com:office:word" xmlns:w="http://schemas.openxmlformats.org/wordprocessingml/2006/main" xmlns:w14="http://schemas.microsoft.com/office/word/2010/wordml" xmlns:w15="http://schemas.microsoft.com/office/word/2012/wordml" xmlns:w16cid="http://schemas.microsoft.com/office/word/2016/wordml/cid" xmlns:w16se="http://schemas.microsoft.com/office/word/2015/wordml/symex" xmlns:wpg="http://schemas.microsoft.com/office/word/2010/wordprocessingGroup" xmlns:wpi="http://schemas.microsoft.com/office/word/2010/wordprocessingInk" xmlns:wne="http://schemas.microsoft.com/office/word/2006/wordml" xmlns:wps="http://schemas.microsoft.com/office/word/2010/wordprocessingShape" mc:Ignorable="w14 w15 w16se w16cid wp14">
   <w:endnote w:type="separator" w:id="-1">
     <w:p>
       <w:pPr>
@@ -4872,7 +4731,7 @@
 </file>
 
 <file path=word/footnotes.xml><?xml version="1.0" encoding="utf-8"?>
-<w:footnotes xmlns:wpc="http://schemas.microsoft.com/office/word/2010/wordprocessingCanvas" xmlns:mc="http://schemas.openxmlformats.org/markup-compatibility/2006" xmlns:o="urn:schemas-microsoft-com:office:office" xmlns:r="http://schemas.openxmlformats.org/officeDocument/2006/relationships" xmlns:m="http://schemas.openxmlformats.org/officeDocument/2006/math" xmlns:v="urn:schemas-microsoft-com:vml" xmlns:wp14="http://schemas.microsoft.com/office/word/2010/wordprocessingDrawing" xmlns:wp="http://schemas.openxmlformats.org/drawingml/2006/wordprocessingDrawing" xmlns:w10="urn:schemas-microsoft-com:office:word" xmlns:w="http://schemas.openxmlformats.org/wordprocessingml/2006/main" xmlns:w14="http://schemas.microsoft.com/office/word/2010/wordml" xmlns:w15="http://schemas.microsoft.com/office/word/2012/wordml" xmlns:wpg="http://schemas.microsoft.com/office/word/2010/wordprocessingGroup" xmlns:wpi="http://schemas.microsoft.com/office/word/2010/wordprocessingInk" xmlns:wne="http://schemas.microsoft.com/office/word/2006/wordml" xmlns:wps="http://schemas.microsoft.com/office/word/2010/wordprocessingShape" mc:Ignorable="w14 w15 wp14">
+<w:footnotes xmlns:wpc="http://schemas.microsoft.com/office/word/2010/wordprocessingCanvas" xmlns:cx="http://schemas.microsoft.com/office/drawing/2014/chartex" xmlns:cx1="http://schemas.microsoft.com/office/drawing/2015/9/8/chartex" xmlns:cx2="http://schemas.microsoft.com/office/drawing/2015/10/21/chartex" xmlns:cx3="http://schemas.microsoft.com/office/drawing/2016/5/9/chartex" xmlns:cx4="http://schemas.microsoft.com/office/drawing/2016/5/10/chartex" xmlns:cx5="http://schemas.microsoft.com/office/drawing/2016/5/11/chartex" xmlns:cx6="http://schemas.microsoft.com/office/drawing/2016/5/12/chartex" xmlns:cx7="http://schemas.microsoft.com/office/drawing/2016/5/13/chartex" xmlns:cx8="http://schemas.microsoft.com/office/drawing/2016/5/14/chartex" xmlns:mc="http://schemas.openxmlformats.org/markup-compatibility/2006" xmlns:aink="http://schemas.microsoft.com/office/drawing/2016/ink" xmlns:am3d="http://schemas.microsoft.com/office/drawing/2017/model3d" xmlns:o="urn:schemas-microsoft-com:office:office" xmlns:r="http://schemas.openxmlformats.org/officeDocument/2006/relationships" xmlns:m="http://schemas.openxmlformats.org/officeDocument/2006/math" xmlns:v="urn:schemas-microsoft-com:vml" xmlns:wp14="http://schemas.microsoft.com/office/word/2010/wordprocessingDrawing" xmlns:wp="http://schemas.openxmlformats.org/drawingml/2006/wordprocessingDrawing" xmlns:w10="urn:schemas-microsoft-com:office:word" xmlns:w="http://schemas.openxmlformats.org/wordprocessingml/2006/main" xmlns:w14="http://schemas.microsoft.com/office/word/2010/wordml" xmlns:w15="http://schemas.microsoft.com/office/word/2012/wordml" xmlns:w16cid="http://schemas.microsoft.com/office/word/2016/wordml/cid" xmlns:w16se="http://schemas.microsoft.com/office/word/2015/wordml/symex" xmlns:wpg="http://schemas.microsoft.com/office/word/2010/wordprocessingGroup" xmlns:wpi="http://schemas.microsoft.com/office/word/2010/wordprocessingInk" xmlns:wne="http://schemas.microsoft.com/office/word/2006/wordml" xmlns:wps="http://schemas.microsoft.com/office/word/2010/wordprocessingShape" mc:Ignorable="w14 w15 w16se w16cid wp14">
   <w:footnote w:type="separator" w:id="-1">
     <w:p>
       <w:pPr>
@@ -4897,13 +4756,13 @@
 </file>
 
 <file path=word/header1.xml><?xml version="1.0" encoding="utf-8"?>
-<w:hdr xmlns:wpc="http://schemas.microsoft.com/office/word/2010/wordprocessingCanvas" xmlns:mc="http://schemas.openxmlformats.org/markup-compatibility/2006" xmlns:o="urn:schemas-microsoft-com:office:office" xmlns:r="http://schemas.openxmlformats.org/officeDocument/2006/relationships" xmlns:m="http://schemas.openxmlformats.org/officeDocument/2006/math" xmlns:v="urn:schemas-microsoft-com:vml" xmlns:wp14="http://schemas.microsoft.com/office/word/2010/wordprocessingDrawing" xmlns:wp="http://schemas.openxmlformats.org/drawingml/2006/wordprocessingDrawing" xmlns:w10="urn:schemas-microsoft-com:office:word" xmlns:w="http://schemas.openxmlformats.org/wordprocessingml/2006/main" xmlns:w14="http://schemas.microsoft.com/office/word/2010/wordml" xmlns:w15="http://schemas.microsoft.com/office/word/2012/wordml" xmlns:wpg="http://schemas.microsoft.com/office/word/2010/wordprocessingGroup" xmlns:wpi="http://schemas.microsoft.com/office/word/2010/wordprocessingInk" xmlns:wne="http://schemas.microsoft.com/office/word/2006/wordml" xmlns:wps="http://schemas.microsoft.com/office/word/2010/wordprocessingShape" mc:Ignorable="w14 w15 wp14">
+<w:hdr xmlns:wpc="http://schemas.microsoft.com/office/word/2010/wordprocessingCanvas" xmlns:cx="http://schemas.microsoft.com/office/drawing/2014/chartex" xmlns:cx1="http://schemas.microsoft.com/office/drawing/2015/9/8/chartex" xmlns:cx2="http://schemas.microsoft.com/office/drawing/2015/10/21/chartex" xmlns:cx3="http://schemas.microsoft.com/office/drawing/2016/5/9/chartex" xmlns:cx4="http://schemas.microsoft.com/office/drawing/2016/5/10/chartex" xmlns:cx5="http://schemas.microsoft.com/office/drawing/2016/5/11/chartex" xmlns:cx6="http://schemas.microsoft.com/office/drawing/2016/5/12/chartex" xmlns:cx7="http://schemas.microsoft.com/office/drawing/2016/5/13/chartex" xmlns:cx8="http://schemas.microsoft.com/office/drawing/2016/5/14/chartex" xmlns:mc="http://schemas.openxmlformats.org/markup-compatibility/2006" xmlns:aink="http://schemas.microsoft.com/office/drawing/2016/ink" xmlns:am3d="http://schemas.microsoft.com/office/drawing/2017/model3d" xmlns:o="urn:schemas-microsoft-com:office:office" xmlns:r="http://schemas.openxmlformats.org/officeDocument/2006/relationships" xmlns:m="http://schemas.openxmlformats.org/officeDocument/2006/math" xmlns:v="urn:schemas-microsoft-com:vml" xmlns:wp14="http://schemas.microsoft.com/office/word/2010/wordprocessingDrawing" xmlns:wp="http://schemas.openxmlformats.org/drawingml/2006/wordprocessingDrawing" xmlns:w10="urn:schemas-microsoft-com:office:word" xmlns:w="http://schemas.openxmlformats.org/wordprocessingml/2006/main" xmlns:w14="http://schemas.microsoft.com/office/word/2010/wordml" xmlns:w15="http://schemas.microsoft.com/office/word/2012/wordml" xmlns:w16cid="http://schemas.microsoft.com/office/word/2016/wordml/cid" xmlns:w16se="http://schemas.microsoft.com/office/word/2015/wordml/symex" xmlns:wpg="http://schemas.microsoft.com/office/word/2010/wordprocessingGroup" xmlns:wpi="http://schemas.microsoft.com/office/word/2010/wordprocessingInk" xmlns:wne="http://schemas.microsoft.com/office/word/2006/wordml" xmlns:wps="http://schemas.microsoft.com/office/word/2010/wordprocessingShape" mc:Ignorable="w14 w15 w16se w16cid wp14">
   <w:p/>
 </w:hdr>
 </file>
 
 <file path=word/styles.xml><?xml version="1.0" encoding="utf-8"?>
-<w:styles xmlns:mc="http://schemas.openxmlformats.org/markup-compatibility/2006" xmlns:r="http://schemas.openxmlformats.org/officeDocument/2006/relationships" xmlns:w="http://schemas.openxmlformats.org/wordprocessingml/2006/main" xmlns:w14="http://schemas.microsoft.com/office/word/2010/wordml" xmlns:w15="http://schemas.microsoft.com/office/word/2012/wordml" mc:Ignorable="w14 w15">
+<w:styles xmlns:mc="http://schemas.openxmlformats.org/markup-compatibility/2006" xmlns:r="http://schemas.openxmlformats.org/officeDocument/2006/relationships" xmlns:w="http://schemas.openxmlformats.org/wordprocessingml/2006/main" xmlns:w14="http://schemas.microsoft.com/office/word/2010/wordml" xmlns:w15="http://schemas.microsoft.com/office/word/2012/wordml" xmlns:w16cid="http://schemas.microsoft.com/office/word/2016/wordml/cid" xmlns:w16se="http://schemas.microsoft.com/office/word/2015/wordml/symex" mc:Ignorable="w14 w15 w16se w16cid">
   <w:docDefaults>
     <w:rPrDefault>
       <w:rPr>
@@ -4919,7 +4778,7 @@
       </w:pPr>
     </w:pPrDefault>
   </w:docDefaults>
-  <w:latentStyles w:defLockedState="0" w:defUIPriority="99" w:defSemiHidden="0" w:defUnhideWhenUsed="0" w:defQFormat="0" w:count="371">
+  <w:latentStyles w:defLockedState="0" w:defUIPriority="99" w:defSemiHidden="0" w:defUnhideWhenUsed="0" w:defQFormat="0" w:count="376">
     <w:lsdException w:name="Normal" w:uiPriority="0" w:qFormat="1"/>
     <w:lsdException w:name="heading 1" w:uiPriority="9" w:qFormat="1"/>
     <w:lsdException w:name="heading 2" w:semiHidden="1" w:uiPriority="9" w:unhideWhenUsed="1" w:qFormat="1"/>
@@ -5025,7 +4884,6 @@
     <w:lsdException w:name="HTML Sample" w:semiHidden="1" w:unhideWhenUsed="1"/>
     <w:lsdException w:name="HTML Typewriter" w:semiHidden="1" w:unhideWhenUsed="1"/>
     <w:lsdException w:name="HTML Variable" w:semiHidden="1" w:unhideWhenUsed="1"/>
-    <w:lsdException w:name="Normal Table" w:semiHidden="1" w:unhideWhenUsed="1"/>
     <w:lsdException w:name="annotation subject" w:semiHidden="1" w:unhideWhenUsed="1"/>
     <w:lsdException w:name="No List" w:semiHidden="1" w:unhideWhenUsed="1"/>
     <w:lsdException w:name="Outline List 1" w:semiHidden="1" w:unhideWhenUsed="1"/>
@@ -5068,11 +4926,8 @@
     <w:lsdException w:name="Table Contemporary" w:semiHidden="1" w:unhideWhenUsed="1"/>
     <w:lsdException w:name="Table Elegant" w:semiHidden="1" w:unhideWhenUsed="1"/>
     <w:lsdException w:name="Table Professional" w:semiHidden="1" w:unhideWhenUsed="1"/>
-    <w:lsdException w:name="Table Subtle 1" w:semiHidden="1" w:unhideWhenUsed="1"/>
     <w:lsdException w:name="Table Subtle 2" w:semiHidden="1" w:unhideWhenUsed="1"/>
     <w:lsdException w:name="Table Web 1" w:semiHidden="1" w:unhideWhenUsed="1"/>
-    <w:lsdException w:name="Table Web 2" w:semiHidden="1" w:unhideWhenUsed="1"/>
-    <w:lsdException w:name="Table Web 3" w:semiHidden="1" w:unhideWhenUsed="1"/>
     <w:lsdException w:name="Balloon Text" w:semiHidden="1" w:unhideWhenUsed="1"/>
     <w:lsdException w:name="Table Grid" w:uiPriority="39"/>
     <w:lsdException w:name="Table Theme" w:semiHidden="1" w:unhideWhenUsed="1"/>
@@ -5291,6 +5146,11 @@
     <w:lsdException w:name="List Table 5 Dark Accent 6" w:uiPriority="50"/>
     <w:lsdException w:name="List Table 6 Colorful Accent 6" w:uiPriority="51"/>
     <w:lsdException w:name="List Table 7 Colorful Accent 6" w:uiPriority="52"/>
+    <w:lsdException w:name="Mention" w:semiHidden="1" w:unhideWhenUsed="1"/>
+    <w:lsdException w:name="Smart Hyperlink" w:semiHidden="1" w:unhideWhenUsed="1"/>
+    <w:lsdException w:name="Hashtag" w:semiHidden="1" w:unhideWhenUsed="1"/>
+    <w:lsdException w:name="Unresolved Mention" w:semiHidden="1" w:unhideWhenUsed="1"/>
+    <w:lsdException w:name="Smart Link" w:semiHidden="1" w:unhideWhenUsed="1"/>
   </w:latentStyles>
   <w:style w:type="paragraph" w:default="1" w:styleId="Normal">
     <w:name w:val="Normal"/>
